--- a/HOMERWORK explicacion conceptos.docx
+++ b/HOMERWORK explicacion conceptos.docx
@@ -222,8 +222,298 @@
         </w:rPr>
         <w:t>).</w:t>
       </w:r>
+    </w:p>
+    <w:p>
+      <w:pPr>
+        <w:rPr>
+          <w:lang w:val="es-CO"/>
+        </w:rPr>
+      </w:pPr>
+      <w:r>
+        <w:rPr>
+          <w:lang w:val="es-CO"/>
+        </w:rPr>
+        <w:t xml:space="preserve">HOMERWORK </w:t>
+      </w:r>
+      <w:proofErr w:type="spellStart"/>
+      <w:r>
+        <w:rPr>
+          <w:lang w:val="es-CO"/>
+        </w:rPr>
+        <w:t>J</w:t>
+      </w:r>
+      <w:r>
+        <w:rPr>
+          <w:lang w:val="es-CO"/>
+        </w:rPr>
+        <w:t>s</w:t>
+      </w:r>
+      <w:proofErr w:type="spellEnd"/>
+      <w:r>
+        <w:rPr>
+          <w:lang w:val="es-CO"/>
+        </w:rPr>
+        <w:t xml:space="preserve"> </w:t>
+      </w:r>
+      <w:r>
+        <w:rPr>
+          <w:lang w:val="es-CO"/>
+        </w:rPr>
+        <w:t>I</w:t>
+      </w:r>
+      <w:r>
+        <w:rPr>
+          <w:lang w:val="es-CO"/>
+        </w:rPr>
+        <w:t xml:space="preserve">I: </w:t>
+      </w:r>
+    </w:p>
+    <w:p>
+      <w:pPr>
+        <w:pStyle w:val="Prrafodelista"/>
+        <w:numPr>
+          <w:ilvl w:val="0"/>
+          <w:numId w:val="5"/>
+        </w:numPr>
+        <w:rPr>
+          <w:lang w:val="es-CO"/>
+        </w:rPr>
+      </w:pPr>
+      <w:r>
+        <w:rPr>
+          <w:lang w:val="es-CO"/>
+        </w:rPr>
+        <w:t>Explicación de conceptos a un niño de 10 años</w:t>
+      </w:r>
+    </w:p>
+    <w:p>
+      <w:pPr>
+        <w:pStyle w:val="Prrafodelista"/>
+        <w:numPr>
+          <w:ilvl w:val="0"/>
+          <w:numId w:val="2"/>
+        </w:numPr>
+        <w:rPr>
+          <w:lang w:val="es-CO"/>
+        </w:rPr>
+      </w:pPr>
+      <w:proofErr w:type="spellStart"/>
+      <w:r>
+        <w:rPr>
+          <w:b/>
+          <w:i/>
+          <w:u w:val="single"/>
+          <w:lang w:val="es-CO"/>
+        </w:rPr>
+        <w:t>for</w:t>
+      </w:r>
+      <w:proofErr w:type="spellEnd"/>
+      <w:r>
+        <w:rPr>
+          <w:b/>
+          <w:i/>
+          <w:u w:val="single"/>
+          <w:lang w:val="es-CO"/>
+        </w:rPr>
+        <w:t>:</w:t>
+      </w:r>
+      <w:r>
+        <w:rPr>
+          <w:lang w:val="es-CO"/>
+        </w:rPr>
+        <w:t xml:space="preserve"> es una herramienta que repite algo muchas veces y tú puedes controlar cuantas veces quieres que se repita.</w:t>
+      </w:r>
+    </w:p>
+    <w:p>
+      <w:pPr>
+        <w:pStyle w:val="Prrafodelista"/>
+        <w:numPr>
+          <w:ilvl w:val="0"/>
+          <w:numId w:val="2"/>
+        </w:numPr>
+        <w:rPr>
+          <w:b/>
+          <w:i/>
+          <w:u w:val="single"/>
+          <w:lang w:val="es-CO"/>
+        </w:rPr>
+      </w:pPr>
+      <w:r>
+        <w:rPr>
+          <w:lang w:val="es-CO"/>
+        </w:rPr>
+        <w:t xml:space="preserve"> </w:t>
+      </w:r>
+      <w:r>
+        <w:rPr>
+          <w:b/>
+          <w:i/>
+          <w:u w:val="single"/>
+          <w:lang w:val="es-CO"/>
+        </w:rPr>
+        <w:t>&amp;&amp;</w:t>
+      </w:r>
+      <w:r>
+        <w:rPr>
+          <w:b/>
+          <w:i/>
+          <w:u w:val="single"/>
+          <w:lang w:val="es-CO"/>
+        </w:rPr>
+        <w:t xml:space="preserve">:  </w:t>
+      </w:r>
+      <w:r>
+        <w:rPr>
+          <w:lang w:val="es-CO"/>
+        </w:rPr>
+        <w:t xml:space="preserve"> Significa </w:t>
+      </w:r>
+      <w:r>
+        <w:rPr>
+          <w:lang w:val="es-CO"/>
+        </w:rPr>
+        <w:t xml:space="preserve">“y…”. </w:t>
+      </w:r>
+      <w:r>
+        <w:rPr>
+          <w:lang w:val="es-CO"/>
+        </w:rPr>
+        <w:t>E</w:t>
+      </w:r>
+      <w:r>
+        <w:rPr>
+          <w:lang w:val="es-CO"/>
+        </w:rPr>
+        <w:t>s una herramienta que te permite</w:t>
+      </w:r>
+      <w:r>
+        <w:rPr>
+          <w:lang w:val="es-CO"/>
+        </w:rPr>
+        <w:t xml:space="preserve"> comparar o comprobar entre varias cosas.</w:t>
+      </w:r>
+      <w:r>
+        <w:rPr>
+          <w:lang w:val="es-CO"/>
+        </w:rPr>
+        <w:t xml:space="preserve"> </w:t>
+      </w:r>
+    </w:p>
+    <w:p>
+      <w:pPr>
+        <w:pStyle w:val="Prrafodelista"/>
+        <w:numPr>
+          <w:ilvl w:val="0"/>
+          <w:numId w:val="2"/>
+        </w:numPr>
+        <w:rPr>
+          <w:b/>
+          <w:i/>
+          <w:u w:val="single"/>
+          <w:lang w:val="es-CO"/>
+        </w:rPr>
+      </w:pPr>
+      <w:r>
+        <w:rPr>
+          <w:b/>
+          <w:i/>
+          <w:u w:val="single"/>
+          <w:lang w:val="es-CO"/>
+        </w:rPr>
+        <w:t>||</w:t>
+      </w:r>
+      <w:r>
+        <w:rPr>
+          <w:b/>
+          <w:i/>
+          <w:u w:val="single"/>
+          <w:lang w:val="es-CO"/>
+        </w:rPr>
+        <w:t xml:space="preserve">: </w:t>
+      </w:r>
+      <w:r>
+        <w:rPr>
+          <w:b/>
+          <w:i/>
+          <w:u w:val="single"/>
+          <w:lang w:val="es-CO"/>
+        </w:rPr>
+        <w:t xml:space="preserve">  </w:t>
+      </w:r>
+      <w:r>
+        <w:rPr>
+          <w:lang w:val="es-CO"/>
+        </w:rPr>
+        <w:t>Significa “o…”</w:t>
+      </w:r>
+      <w:r>
+        <w:rPr>
+          <w:lang w:val="es-CO"/>
+        </w:rPr>
+        <w:t>.  E</w:t>
+      </w:r>
+      <w:r>
+        <w:rPr>
+          <w:lang w:val="es-CO"/>
+        </w:rPr>
+        <w:t xml:space="preserve">s una herramienta que te permite </w:t>
+      </w:r>
+      <w:r>
+        <w:rPr>
+          <w:lang w:val="es-CO"/>
+        </w:rPr>
+        <w:t xml:space="preserve">comparar o comprobar entre varias cosas. </w:t>
+      </w:r>
+    </w:p>
+    <w:p>
+      <w:pPr>
+        <w:pStyle w:val="Prrafodelista"/>
+        <w:numPr>
+          <w:ilvl w:val="0"/>
+          <w:numId w:val="2"/>
+        </w:numPr>
+        <w:rPr>
+          <w:b/>
+          <w:i/>
+          <w:u w:val="single"/>
+          <w:lang w:val="es-CO"/>
+        </w:rPr>
+      </w:pPr>
+      <w:r>
+        <w:rPr>
+          <w:b/>
+          <w:i/>
+          <w:u w:val="single"/>
+          <w:lang w:val="es-CO"/>
+        </w:rPr>
+        <w:t>!</w:t>
+      </w:r>
+      <w:r>
+        <w:rPr>
+          <w:b/>
+          <w:i/>
+          <w:u w:val="single"/>
+          <w:lang w:val="es-CO"/>
+        </w:rPr>
+        <w:t xml:space="preserve">: </w:t>
+      </w:r>
+      <w:r>
+        <w:rPr>
+          <w:lang w:val="es-CO"/>
+        </w:rPr>
+        <w:t xml:space="preserve">Significa “no…”. Es una herramienta que te permite hacer una negación de algo. </w:t>
+      </w:r>
       <w:bookmarkStart w:id="0" w:name="_GoBack"/>
       <w:bookmarkEnd w:id="0"/>
+    </w:p>
+    <w:p>
+      <w:pPr>
+        <w:pStyle w:val="Prrafodelista"/>
+        <w:ind w:left="1080"/>
+        <w:rPr>
+          <w:lang w:val="es-CO"/>
+        </w:rPr>
+      </w:pPr>
     </w:p>
     <w:sectPr>
       <w:pgSz w:w="12240" w:h="15840"/>
@@ -238,6 +528,270 @@
 <file path=word/numbering.xml><?xml version="1.0" encoding="utf-8"?>
 <w:numbering xmlns:wpc="http://schemas.microsoft.com/office/word/2010/wordprocessingCanvas" xmlns:cx="http://schemas.microsoft.com/office/drawing/2014/chartex" xmlns:mc="http://schemas.openxmlformats.org/markup-compatibility/2006" xmlns:o="urn:schemas-microsoft-com:office:office" xmlns:r="http://schemas.openxmlformats.org/officeDocument/2006/relationships" xmlns:m="http://schemas.openxmlformats.org/officeDocument/2006/math" xmlns:v="urn:schemas-microsoft-com:vml" xmlns:wp14="http://schemas.microsoft.com/office/word/2010/wordprocessingDrawing" xmlns:wp="http://schemas.openxmlformats.org/drawingml/2006/wordprocessingDrawing" xmlns:w10="urn:schemas-microsoft-com:office:word" xmlns:w="http://schemas.openxmlformats.org/wordprocessingml/2006/main" xmlns:w14="http://schemas.microsoft.com/office/word/2010/wordml" xmlns:w15="http://schemas.microsoft.com/office/word/2012/wordml" xmlns:w16se="http://schemas.microsoft.com/office/word/2015/wordml/symex" xmlns:wpg="http://schemas.microsoft.com/office/word/2010/wordprocessingGroup" xmlns:wpi="http://schemas.microsoft.com/office/word/2010/wordprocessingInk" xmlns:wne="http://schemas.microsoft.com/office/word/2006/wordml" xmlns:wps="http://schemas.microsoft.com/office/word/2010/wordprocessingShape" mc:Ignorable="w14 w15 w16se wp14">
   <w:abstractNum w:abstractNumId="0" w15:restartNumberingAfterBreak="0">
+    <w:nsid w:val="3FB3098A"/>
+    <w:multiLevelType w:val="hybridMultilevel"/>
+    <w:tmpl w:val="B46E7654"/>
+    <w:lvl w:ilvl="0" w:tplc="04090011">
+      <w:start w:val="1"/>
+      <w:numFmt w:val="decimal"/>
+      <w:lvlText w:val="%1)"/>
+      <w:lvlJc w:val="left"/>
+      <w:pPr>
+        <w:ind w:left="720" w:hanging="360"/>
+      </w:pPr>
+      <w:rPr>
+        <w:rFonts w:hint="default"/>
+      </w:rPr>
+    </w:lvl>
+    <w:lvl w:ilvl="1" w:tplc="04090019" w:tentative="1">
+      <w:start w:val="1"/>
+      <w:numFmt w:val="lowerLetter"/>
+      <w:lvlText w:val="%2."/>
+      <w:lvlJc w:val="left"/>
+      <w:pPr>
+        <w:ind w:left="1440" w:hanging="360"/>
+      </w:pPr>
+    </w:lvl>
+    <w:lvl w:ilvl="2" w:tplc="0409001B" w:tentative="1">
+      <w:start w:val="1"/>
+      <w:numFmt w:val="lowerRoman"/>
+      <w:lvlText w:val="%3."/>
+      <w:lvlJc w:val="right"/>
+      <w:pPr>
+        <w:ind w:left="2160" w:hanging="180"/>
+      </w:pPr>
+    </w:lvl>
+    <w:lvl w:ilvl="3" w:tplc="0409000F" w:tentative="1">
+      <w:start w:val="1"/>
+      <w:numFmt w:val="decimal"/>
+      <w:lvlText w:val="%4."/>
+      <w:lvlJc w:val="left"/>
+      <w:pPr>
+        <w:ind w:left="2880" w:hanging="360"/>
+      </w:pPr>
+    </w:lvl>
+    <w:lvl w:ilvl="4" w:tplc="04090019" w:tentative="1">
+      <w:start w:val="1"/>
+      <w:numFmt w:val="lowerLetter"/>
+      <w:lvlText w:val="%5."/>
+      <w:lvlJc w:val="left"/>
+      <w:pPr>
+        <w:ind w:left="3600" w:hanging="360"/>
+      </w:pPr>
+    </w:lvl>
+    <w:lvl w:ilvl="5" w:tplc="0409001B" w:tentative="1">
+      <w:start w:val="1"/>
+      <w:numFmt w:val="lowerRoman"/>
+      <w:lvlText w:val="%6."/>
+      <w:lvlJc w:val="right"/>
+      <w:pPr>
+        <w:ind w:left="4320" w:hanging="180"/>
+      </w:pPr>
+    </w:lvl>
+    <w:lvl w:ilvl="6" w:tplc="0409000F" w:tentative="1">
+      <w:start w:val="1"/>
+      <w:numFmt w:val="decimal"/>
+      <w:lvlText w:val="%7."/>
+      <w:lvlJc w:val="left"/>
+      <w:pPr>
+        <w:ind w:left="5040" w:hanging="360"/>
+      </w:pPr>
+    </w:lvl>
+    <w:lvl w:ilvl="7" w:tplc="04090019" w:tentative="1">
+      <w:start w:val="1"/>
+      <w:numFmt w:val="lowerLetter"/>
+      <w:lvlText w:val="%8."/>
+      <w:lvlJc w:val="left"/>
+      <w:pPr>
+        <w:ind w:left="5760" w:hanging="360"/>
+      </w:pPr>
+    </w:lvl>
+    <w:lvl w:ilvl="8" w:tplc="0409001B" w:tentative="1">
+      <w:start w:val="1"/>
+      <w:numFmt w:val="lowerRoman"/>
+      <w:lvlText w:val="%9."/>
+      <w:lvlJc w:val="right"/>
+      <w:pPr>
+        <w:ind w:left="6480" w:hanging="180"/>
+      </w:pPr>
+    </w:lvl>
+  </w:abstractNum>
+  <w:abstractNum w:abstractNumId="1" w15:restartNumberingAfterBreak="0">
+    <w:nsid w:val="40954729"/>
+    <w:multiLevelType w:val="hybridMultilevel"/>
+    <w:tmpl w:val="810294FC"/>
+    <w:lvl w:ilvl="0" w:tplc="0409000F">
+      <w:start w:val="1"/>
+      <w:numFmt w:val="decimal"/>
+      <w:lvlText w:val="%1."/>
+      <w:lvlJc w:val="left"/>
+      <w:pPr>
+        <w:ind w:left="864" w:hanging="360"/>
+      </w:pPr>
+    </w:lvl>
+    <w:lvl w:ilvl="1" w:tplc="04090019" w:tentative="1">
+      <w:start w:val="1"/>
+      <w:numFmt w:val="lowerLetter"/>
+      <w:lvlText w:val="%2."/>
+      <w:lvlJc w:val="left"/>
+      <w:pPr>
+        <w:ind w:left="1584" w:hanging="360"/>
+      </w:pPr>
+    </w:lvl>
+    <w:lvl w:ilvl="2" w:tplc="0409001B" w:tentative="1">
+      <w:start w:val="1"/>
+      <w:numFmt w:val="lowerRoman"/>
+      <w:lvlText w:val="%3."/>
+      <w:lvlJc w:val="right"/>
+      <w:pPr>
+        <w:ind w:left="2304" w:hanging="180"/>
+      </w:pPr>
+    </w:lvl>
+    <w:lvl w:ilvl="3" w:tplc="0409000F" w:tentative="1">
+      <w:start w:val="1"/>
+      <w:numFmt w:val="decimal"/>
+      <w:lvlText w:val="%4."/>
+      <w:lvlJc w:val="left"/>
+      <w:pPr>
+        <w:ind w:left="3024" w:hanging="360"/>
+      </w:pPr>
+    </w:lvl>
+    <w:lvl w:ilvl="4" w:tplc="04090019" w:tentative="1">
+      <w:start w:val="1"/>
+      <w:numFmt w:val="lowerLetter"/>
+      <w:lvlText w:val="%5."/>
+      <w:lvlJc w:val="left"/>
+      <w:pPr>
+        <w:ind w:left="3744" w:hanging="360"/>
+      </w:pPr>
+    </w:lvl>
+    <w:lvl w:ilvl="5" w:tplc="0409001B" w:tentative="1">
+      <w:start w:val="1"/>
+      <w:numFmt w:val="lowerRoman"/>
+      <w:lvlText w:val="%6."/>
+      <w:lvlJc w:val="right"/>
+      <w:pPr>
+        <w:ind w:left="4464" w:hanging="180"/>
+      </w:pPr>
+    </w:lvl>
+    <w:lvl w:ilvl="6" w:tplc="0409000F" w:tentative="1">
+      <w:start w:val="1"/>
+      <w:numFmt w:val="decimal"/>
+      <w:lvlText w:val="%7."/>
+      <w:lvlJc w:val="left"/>
+      <w:pPr>
+        <w:ind w:left="5184" w:hanging="360"/>
+      </w:pPr>
+    </w:lvl>
+    <w:lvl w:ilvl="7" w:tplc="04090019" w:tentative="1">
+      <w:start w:val="1"/>
+      <w:numFmt w:val="lowerLetter"/>
+      <w:lvlText w:val="%8."/>
+      <w:lvlJc w:val="left"/>
+      <w:pPr>
+        <w:ind w:left="5904" w:hanging="360"/>
+      </w:pPr>
+    </w:lvl>
+    <w:lvl w:ilvl="8" w:tplc="0409001B" w:tentative="1">
+      <w:start w:val="1"/>
+      <w:numFmt w:val="lowerRoman"/>
+      <w:lvlText w:val="%9."/>
+      <w:lvlJc w:val="right"/>
+      <w:pPr>
+        <w:ind w:left="6624" w:hanging="180"/>
+      </w:pPr>
+    </w:lvl>
+  </w:abstractNum>
+  <w:abstractNum w:abstractNumId="2" w15:restartNumberingAfterBreak="0">
+    <w:nsid w:val="476528C2"/>
+    <w:multiLevelType w:val="hybridMultilevel"/>
+    <w:tmpl w:val="952AFD28"/>
+    <w:lvl w:ilvl="0" w:tplc="4B9AE994">
+      <w:start w:val="1"/>
+      <w:numFmt w:val="decimal"/>
+      <w:lvlText w:val="%1)"/>
+      <w:lvlJc w:val="left"/>
+      <w:pPr>
+        <w:ind w:left="1080" w:hanging="360"/>
+      </w:pPr>
+      <w:rPr>
+        <w:rFonts w:hint="default"/>
+      </w:rPr>
+    </w:lvl>
+    <w:lvl w:ilvl="1" w:tplc="04090019" w:tentative="1">
+      <w:start w:val="1"/>
+      <w:numFmt w:val="lowerLetter"/>
+      <w:lvlText w:val="%2."/>
+      <w:lvlJc w:val="left"/>
+      <w:pPr>
+        <w:ind w:left="1800" w:hanging="360"/>
+      </w:pPr>
+    </w:lvl>
+    <w:lvl w:ilvl="2" w:tplc="0409001B" w:tentative="1">
+      <w:start w:val="1"/>
+      <w:numFmt w:val="lowerRoman"/>
+      <w:lvlText w:val="%3."/>
+      <w:lvlJc w:val="right"/>
+      <w:pPr>
+        <w:ind w:left="2520" w:hanging="180"/>
+      </w:pPr>
+    </w:lvl>
+    <w:lvl w:ilvl="3" w:tplc="0409000F" w:tentative="1">
+      <w:start w:val="1"/>
+      <w:numFmt w:val="decimal"/>
+      <w:lvlText w:val="%4."/>
+      <w:lvlJc w:val="left"/>
+      <w:pPr>
+        <w:ind w:left="3240" w:hanging="360"/>
+      </w:pPr>
+    </w:lvl>
+    <w:lvl w:ilvl="4" w:tplc="04090019" w:tentative="1">
+      <w:start w:val="1"/>
+      <w:numFmt w:val="lowerLetter"/>
+      <w:lvlText w:val="%5."/>
+      <w:lvlJc w:val="left"/>
+      <w:pPr>
+        <w:ind w:left="3960" w:hanging="360"/>
+      </w:pPr>
+    </w:lvl>
+    <w:lvl w:ilvl="5" w:tplc="0409001B" w:tentative="1">
+      <w:start w:val="1"/>
+      <w:numFmt w:val="lowerRoman"/>
+      <w:lvlText w:val="%6."/>
+      <w:lvlJc w:val="right"/>
+      <w:pPr>
+        <w:ind w:left="4680" w:hanging="180"/>
+      </w:pPr>
+    </w:lvl>
+    <w:lvl w:ilvl="6" w:tplc="0409000F" w:tentative="1">
+      <w:start w:val="1"/>
+      <w:numFmt w:val="decimal"/>
+      <w:lvlText w:val="%7."/>
+      <w:lvlJc w:val="left"/>
+      <w:pPr>
+        <w:ind w:left="5400" w:hanging="360"/>
+      </w:pPr>
+    </w:lvl>
+    <w:lvl w:ilvl="7" w:tplc="04090019" w:tentative="1">
+      <w:start w:val="1"/>
+      <w:numFmt w:val="lowerLetter"/>
+      <w:lvlText w:val="%8."/>
+      <w:lvlJc w:val="left"/>
+      <w:pPr>
+        <w:ind w:left="6120" w:hanging="360"/>
+      </w:pPr>
+    </w:lvl>
+    <w:lvl w:ilvl="8" w:tplc="0409001B" w:tentative="1">
+      <w:start w:val="1"/>
+      <w:numFmt w:val="lowerRoman"/>
+      <w:lvlText w:val="%9."/>
+      <w:lvlJc w:val="right"/>
+      <w:pPr>
+        <w:ind w:left="6840" w:hanging="180"/>
+      </w:pPr>
+    </w:lvl>
+  </w:abstractNum>
+  <w:abstractNum w:abstractNumId="3" w15:restartNumberingAfterBreak="0">
     <w:nsid w:val="4D4A584D"/>
     <w:multiLevelType w:val="hybridMultilevel"/>
     <w:tmpl w:val="12188EF0"/>
@@ -350,7 +904,7 @@
       </w:rPr>
     </w:lvl>
   </w:abstractNum>
-  <w:abstractNum w:abstractNumId="1" w15:restartNumberingAfterBreak="0">
+  <w:abstractNum w:abstractNumId="4" w15:restartNumberingAfterBreak="0">
     <w:nsid w:val="69164FC5"/>
     <w:multiLevelType w:val="hybridMultilevel"/>
     <w:tmpl w:val="0734B2D0"/>
@@ -440,9 +994,18 @@
     </w:lvl>
   </w:abstractNum>
   <w:num w:numId="1">
+    <w:abstractNumId w:val="4"/>
+  </w:num>
+  <w:num w:numId="2">
+    <w:abstractNumId w:val="3"/>
+  </w:num>
+  <w:num w:numId="3">
     <w:abstractNumId w:val="1"/>
   </w:num>
-  <w:num w:numId="2">
+  <w:num w:numId="4">
+    <w:abstractNumId w:val="2"/>
+  </w:num>
+  <w:num w:numId="5">
     <w:abstractNumId w:val="0"/>
   </w:num>
 </w:numbering>

--- a/HOMERWORK explicacion conceptos.docx
+++ b/HOMERWORK explicacion conceptos.docx
@@ -240,32 +240,14 @@
         <w:rPr>
           <w:lang w:val="es-CO"/>
         </w:rPr>
-        <w:t>J</w:t>
-      </w:r>
-      <w:r>
-        <w:rPr>
-          <w:lang w:val="es-CO"/>
-        </w:rPr>
-        <w:t>s</w:t>
+        <w:t>Js</w:t>
       </w:r>
       <w:proofErr w:type="spellEnd"/>
       <w:r>
         <w:rPr>
           <w:lang w:val="es-CO"/>
         </w:rPr>
-        <w:t xml:space="preserve"> </w:t>
-      </w:r>
-      <w:r>
-        <w:rPr>
-          <w:lang w:val="es-CO"/>
-        </w:rPr>
-        <w:t>I</w:t>
-      </w:r>
-      <w:r>
-        <w:rPr>
-          <w:lang w:val="es-CO"/>
-        </w:rPr>
-        <w:t xml:space="preserve">I: </w:t>
+        <w:t xml:space="preserve"> II: </w:t>
       </w:r>
     </w:p>
     <w:p>
@@ -366,19 +348,7 @@
         <w:rPr>
           <w:lang w:val="es-CO"/>
         </w:rPr>
-        <w:t xml:space="preserve"> Significa </w:t>
-      </w:r>
-      <w:r>
-        <w:rPr>
-          <w:lang w:val="es-CO"/>
-        </w:rPr>
-        <w:t xml:space="preserve">“y…”. </w:t>
-      </w:r>
-      <w:r>
-        <w:rPr>
-          <w:lang w:val="es-CO"/>
-        </w:rPr>
-        <w:t>E</w:t>
+        <w:t xml:space="preserve"> Significa “y…”. E</w:t>
       </w:r>
       <w:r>
         <w:rPr>
@@ -444,13 +414,7 @@
         <w:rPr>
           <w:lang w:val="es-CO"/>
         </w:rPr>
-        <w:t>Significa “o…”</w:t>
-      </w:r>
-      <w:r>
-        <w:rPr>
-          <w:lang w:val="es-CO"/>
-        </w:rPr>
-        <w:t>.  E</w:t>
+        <w:t>Significa “o…”.  E</w:t>
       </w:r>
       <w:r>
         <w:rPr>
@@ -502,6 +466,183 @@
           <w:lang w:val="es-CO"/>
         </w:rPr>
         <w:t xml:space="preserve">Significa “no…”. Es una herramienta que te permite hacer una negación de algo. </w:t>
+      </w:r>
+    </w:p>
+    <w:p>
+      <w:pPr>
+        <w:rPr>
+          <w:b/>
+          <w:i/>
+          <w:u w:val="single"/>
+          <w:lang w:val="es-CO"/>
+        </w:rPr>
+      </w:pPr>
+    </w:p>
+    <w:p>
+      <w:pPr>
+        <w:rPr>
+          <w:lang w:val="es-CO"/>
+        </w:rPr>
+      </w:pPr>
+      <w:r>
+        <w:rPr>
+          <w:lang w:val="es-CO"/>
+        </w:rPr>
+        <w:t>HOMEWORK JS IV:</w:t>
+      </w:r>
+    </w:p>
+    <w:p>
+      <w:pPr>
+        <w:pStyle w:val="Prrafodelista"/>
+        <w:numPr>
+          <w:ilvl w:val="0"/>
+          <w:numId w:val="6"/>
+        </w:numPr>
+        <w:rPr>
+          <w:lang w:val="es-CO"/>
+        </w:rPr>
+      </w:pPr>
+      <w:r>
+        <w:rPr>
+          <w:lang w:val="es-CO"/>
+        </w:rPr>
+        <w:t>Explicación de conceptos a una niña de 14 años</w:t>
+      </w:r>
+    </w:p>
+    <w:p>
+      <w:pPr>
+        <w:pStyle w:val="Prrafodelista"/>
+        <w:numPr>
+          <w:ilvl w:val="0"/>
+          <w:numId w:val="2"/>
+        </w:numPr>
+        <w:rPr>
+          <w:lang w:val="es-CO"/>
+        </w:rPr>
+      </w:pPr>
+      <w:r>
+        <w:rPr>
+          <w:lang w:val="es-CO"/>
+        </w:rPr>
+        <w:t xml:space="preserve">OBJETOS:  son cosas que tienen formas, colores, tamaños y así. </w:t>
+      </w:r>
+    </w:p>
+    <w:p>
+      <w:pPr>
+        <w:pStyle w:val="Prrafodelista"/>
+        <w:numPr>
+          <w:ilvl w:val="0"/>
+          <w:numId w:val="2"/>
+        </w:numPr>
+        <w:rPr>
+          <w:lang w:val="es-CO"/>
+        </w:rPr>
+      </w:pPr>
+      <w:r>
+        <w:rPr>
+          <w:lang w:val="es-CO"/>
+        </w:rPr>
+        <w:t xml:space="preserve">PROPIEDADES: son estos colores, tamaños, formas y así que tienen los OBJETOS. </w:t>
+      </w:r>
+    </w:p>
+    <w:p>
+      <w:pPr>
+        <w:pStyle w:val="Prrafodelista"/>
+        <w:numPr>
+          <w:ilvl w:val="0"/>
+          <w:numId w:val="2"/>
+        </w:numPr>
+        <w:rPr>
+          <w:lang w:val="es-CO"/>
+        </w:rPr>
+      </w:pPr>
+      <w:r>
+        <w:rPr>
+          <w:lang w:val="es-CO"/>
+        </w:rPr>
+        <w:t xml:space="preserve">METODOS: son cosas que tienen los objetos que les permiten hacer algo, por ejemplo, contar o decir algo. </w:t>
+      </w:r>
+    </w:p>
+    <w:p>
+      <w:pPr>
+        <w:pStyle w:val="Prrafodelista"/>
+        <w:numPr>
+          <w:ilvl w:val="0"/>
+          <w:numId w:val="2"/>
+        </w:numPr>
+        <w:rPr>
+          <w:lang w:val="es-CO"/>
+        </w:rPr>
+      </w:pPr>
+      <w:r>
+        <w:rPr>
+          <w:lang w:val="es-CO"/>
+        </w:rPr>
+        <w:t>BUCLE FOR…IN: te permite ver las cosas que tiene el objeto, pero en desorden.</w:t>
+      </w:r>
+    </w:p>
+    <w:p>
+      <w:pPr>
+        <w:pStyle w:val="Prrafodelista"/>
+        <w:numPr>
+          <w:ilvl w:val="0"/>
+          <w:numId w:val="2"/>
+        </w:numPr>
+        <w:rPr>
+          <w:lang w:val="es-CO"/>
+        </w:rPr>
+      </w:pPr>
+      <w:proofErr w:type="gramStart"/>
+      <w:r>
+        <w:rPr>
+          <w:lang w:val="es-CO"/>
+        </w:rPr>
+        <w:t>.método</w:t>
+      </w:r>
+      <w:proofErr w:type="gramEnd"/>
+      <w:r>
+        <w:rPr>
+          <w:lang w:val="es-CO"/>
+        </w:rPr>
+        <w:t xml:space="preserve">   vs  [ ]</w:t>
+      </w:r>
+      <w:r>
+        <w:rPr>
+          <w:lang w:val="es-CO"/>
+        </w:rPr>
+        <w:t xml:space="preserve">: hacen lo mismo pero cuando usas [ ] tiene que colocar lo que va adentro entre comillas, así [“ ”], a menos que vayas a asignarle una PROPIEDAD al objeto. Cuando </w:t>
+      </w:r>
+      <w:proofErr w:type="gramStart"/>
+      <w:r>
+        <w:rPr>
+          <w:lang w:val="es-CO"/>
+        </w:rPr>
+        <w:t>usas  .</w:t>
+      </w:r>
+      <w:proofErr w:type="gramEnd"/>
+      <w:r>
+        <w:rPr>
+          <w:lang w:val="es-CO"/>
+        </w:rPr>
+        <w:t>método  no tienes que usar comillas.</w:t>
+      </w:r>
+      <w:r>
+        <w:rPr>
+          <w:lang w:val="es-CO"/>
+        </w:rPr>
+        <w:t xml:space="preserve"> </w:t>
+      </w:r>
+      <w:r>
+        <w:rPr>
+          <w:lang w:val="es-CO"/>
+        </w:rPr>
+        <w:t xml:space="preserve"> </w:t>
+      </w:r>
+      <w:r>
+        <w:rPr>
+          <w:lang w:val="es-CO"/>
+        </w:rPr>
+        <w:t xml:space="preserve">    </w:t>
       </w:r>
       <w:bookmarkStart w:id="0" w:name="_GoBack"/>
       <w:bookmarkEnd w:id="0"/>
@@ -528,6 +669,95 @@
 <file path=word/numbering.xml><?xml version="1.0" encoding="utf-8"?>
 <w:numbering xmlns:wpc="http://schemas.microsoft.com/office/word/2010/wordprocessingCanvas" xmlns:cx="http://schemas.microsoft.com/office/drawing/2014/chartex" xmlns:mc="http://schemas.openxmlformats.org/markup-compatibility/2006" xmlns:o="urn:schemas-microsoft-com:office:office" xmlns:r="http://schemas.openxmlformats.org/officeDocument/2006/relationships" xmlns:m="http://schemas.openxmlformats.org/officeDocument/2006/math" xmlns:v="urn:schemas-microsoft-com:vml" xmlns:wp14="http://schemas.microsoft.com/office/word/2010/wordprocessingDrawing" xmlns:wp="http://schemas.openxmlformats.org/drawingml/2006/wordprocessingDrawing" xmlns:w10="urn:schemas-microsoft-com:office:word" xmlns:w="http://schemas.openxmlformats.org/wordprocessingml/2006/main" xmlns:w14="http://schemas.microsoft.com/office/word/2010/wordml" xmlns:w15="http://schemas.microsoft.com/office/word/2012/wordml" xmlns:w16se="http://schemas.microsoft.com/office/word/2015/wordml/symex" xmlns:wpg="http://schemas.microsoft.com/office/word/2010/wordprocessingGroup" xmlns:wpi="http://schemas.microsoft.com/office/word/2010/wordprocessingInk" xmlns:wne="http://schemas.microsoft.com/office/word/2006/wordml" xmlns:wps="http://schemas.microsoft.com/office/word/2010/wordprocessingShape" mc:Ignorable="w14 w15 w16se wp14">
   <w:abstractNum w:abstractNumId="0" w15:restartNumberingAfterBreak="0">
+    <w:nsid w:val="0A1C0682"/>
+    <w:multiLevelType w:val="hybridMultilevel"/>
+    <w:tmpl w:val="B9D6EB1A"/>
+    <w:lvl w:ilvl="0" w:tplc="04090011">
+      <w:start w:val="1"/>
+      <w:numFmt w:val="decimal"/>
+      <w:lvlText w:val="%1)"/>
+      <w:lvlJc w:val="left"/>
+      <w:pPr>
+        <w:ind w:left="720" w:hanging="360"/>
+      </w:pPr>
+      <w:rPr>
+        <w:rFonts w:hint="default"/>
+      </w:rPr>
+    </w:lvl>
+    <w:lvl w:ilvl="1" w:tplc="04090019" w:tentative="1">
+      <w:start w:val="1"/>
+      <w:numFmt w:val="lowerLetter"/>
+      <w:lvlText w:val="%2."/>
+      <w:lvlJc w:val="left"/>
+      <w:pPr>
+        <w:ind w:left="1440" w:hanging="360"/>
+      </w:pPr>
+    </w:lvl>
+    <w:lvl w:ilvl="2" w:tplc="0409001B" w:tentative="1">
+      <w:start w:val="1"/>
+      <w:numFmt w:val="lowerRoman"/>
+      <w:lvlText w:val="%3."/>
+      <w:lvlJc w:val="right"/>
+      <w:pPr>
+        <w:ind w:left="2160" w:hanging="180"/>
+      </w:pPr>
+    </w:lvl>
+    <w:lvl w:ilvl="3" w:tplc="0409000F" w:tentative="1">
+      <w:start w:val="1"/>
+      <w:numFmt w:val="decimal"/>
+      <w:lvlText w:val="%4."/>
+      <w:lvlJc w:val="left"/>
+      <w:pPr>
+        <w:ind w:left="2880" w:hanging="360"/>
+      </w:pPr>
+    </w:lvl>
+    <w:lvl w:ilvl="4" w:tplc="04090019" w:tentative="1">
+      <w:start w:val="1"/>
+      <w:numFmt w:val="lowerLetter"/>
+      <w:lvlText w:val="%5."/>
+      <w:lvlJc w:val="left"/>
+      <w:pPr>
+        <w:ind w:left="3600" w:hanging="360"/>
+      </w:pPr>
+    </w:lvl>
+    <w:lvl w:ilvl="5" w:tplc="0409001B" w:tentative="1">
+      <w:start w:val="1"/>
+      <w:numFmt w:val="lowerRoman"/>
+      <w:lvlText w:val="%6."/>
+      <w:lvlJc w:val="right"/>
+      <w:pPr>
+        <w:ind w:left="4320" w:hanging="180"/>
+      </w:pPr>
+    </w:lvl>
+    <w:lvl w:ilvl="6" w:tplc="0409000F" w:tentative="1">
+      <w:start w:val="1"/>
+      <w:numFmt w:val="decimal"/>
+      <w:lvlText w:val="%7."/>
+      <w:lvlJc w:val="left"/>
+      <w:pPr>
+        <w:ind w:left="5040" w:hanging="360"/>
+      </w:pPr>
+    </w:lvl>
+    <w:lvl w:ilvl="7" w:tplc="04090019" w:tentative="1">
+      <w:start w:val="1"/>
+      <w:numFmt w:val="lowerLetter"/>
+      <w:lvlText w:val="%8."/>
+      <w:lvlJc w:val="left"/>
+      <w:pPr>
+        <w:ind w:left="5760" w:hanging="360"/>
+      </w:pPr>
+    </w:lvl>
+    <w:lvl w:ilvl="8" w:tplc="0409001B" w:tentative="1">
+      <w:start w:val="1"/>
+      <w:numFmt w:val="lowerRoman"/>
+      <w:lvlText w:val="%9."/>
+      <w:lvlJc w:val="right"/>
+      <w:pPr>
+        <w:ind w:left="6480" w:hanging="180"/>
+      </w:pPr>
+    </w:lvl>
+  </w:abstractNum>
+  <w:abstractNum w:abstractNumId="1" w15:restartNumberingAfterBreak="0">
     <w:nsid w:val="3FB3098A"/>
     <w:multiLevelType w:val="hybridMultilevel"/>
     <w:tmpl w:val="B46E7654"/>
@@ -616,7 +846,7 @@
       </w:pPr>
     </w:lvl>
   </w:abstractNum>
-  <w:abstractNum w:abstractNumId="1" w15:restartNumberingAfterBreak="0">
+  <w:abstractNum w:abstractNumId="2" w15:restartNumberingAfterBreak="0">
     <w:nsid w:val="40954729"/>
     <w:multiLevelType w:val="hybridMultilevel"/>
     <w:tmpl w:val="810294FC"/>
@@ -702,7 +932,7 @@
       </w:pPr>
     </w:lvl>
   </w:abstractNum>
-  <w:abstractNum w:abstractNumId="2" w15:restartNumberingAfterBreak="0">
+  <w:abstractNum w:abstractNumId="3" w15:restartNumberingAfterBreak="0">
     <w:nsid w:val="476528C2"/>
     <w:multiLevelType w:val="hybridMultilevel"/>
     <w:tmpl w:val="952AFD28"/>
@@ -791,7 +1021,7 @@
       </w:pPr>
     </w:lvl>
   </w:abstractNum>
-  <w:abstractNum w:abstractNumId="3" w15:restartNumberingAfterBreak="0">
+  <w:abstractNum w:abstractNumId="4" w15:restartNumberingAfterBreak="0">
     <w:nsid w:val="4D4A584D"/>
     <w:multiLevelType w:val="hybridMultilevel"/>
     <w:tmpl w:val="12188EF0"/>
@@ -904,7 +1134,7 @@
       </w:rPr>
     </w:lvl>
   </w:abstractNum>
-  <w:abstractNum w:abstractNumId="4" w15:restartNumberingAfterBreak="0">
+  <w:abstractNum w:abstractNumId="5" w15:restartNumberingAfterBreak="0">
     <w:nsid w:val="69164FC5"/>
     <w:multiLevelType w:val="hybridMultilevel"/>
     <w:tmpl w:val="0734B2D0"/>
@@ -994,18 +1224,21 @@
     </w:lvl>
   </w:abstractNum>
   <w:num w:numId="1">
+    <w:abstractNumId w:val="5"/>
+  </w:num>
+  <w:num w:numId="2">
     <w:abstractNumId w:val="4"/>
   </w:num>
-  <w:num w:numId="2">
+  <w:num w:numId="3">
+    <w:abstractNumId w:val="2"/>
+  </w:num>
+  <w:num w:numId="4">
     <w:abstractNumId w:val="3"/>
   </w:num>
-  <w:num w:numId="3">
+  <w:num w:numId="5">
     <w:abstractNumId w:val="1"/>
   </w:num>
-  <w:num w:numId="4">
-    <w:abstractNumId w:val="2"/>
-  </w:num>
-  <w:num w:numId="5">
+  <w:num w:numId="6">
     <w:abstractNumId w:val="0"/>
   </w:num>
 </w:numbering>

--- a/HOMERWORK explicacion conceptos.docx
+++ b/HOMERWORK explicacion conceptos.docx
@@ -471,12 +471,53 @@
     <w:p>
       <w:pPr>
         <w:rPr>
-          <w:b/>
-          <w:i/>
-          <w:u w:val="single"/>
-          <w:lang w:val="es-CO"/>
-        </w:rPr>
-      </w:pPr>
+          <w:lang w:val="es-CO"/>
+        </w:rPr>
+      </w:pPr>
+      <w:r>
+        <w:rPr>
+          <w:lang w:val="es-CO"/>
+        </w:rPr>
+        <w:t xml:space="preserve">HOMEWORK JS III: </w:t>
+      </w:r>
+    </w:p>
+    <w:p>
+      <w:pPr>
+        <w:pStyle w:val="Prrafodelista"/>
+        <w:numPr>
+          <w:ilvl w:val="0"/>
+          <w:numId w:val="7"/>
+        </w:numPr>
+        <w:rPr>
+          <w:lang w:val="es-CO"/>
+        </w:rPr>
+      </w:pPr>
+      <w:r>
+        <w:rPr>
+          <w:lang w:val="es-CO"/>
+        </w:rPr>
+        <w:t xml:space="preserve">Explicación de conceptos a un niño de 15 años </w:t>
+      </w:r>
+    </w:p>
+    <w:p>
+      <w:pPr>
+        <w:pStyle w:val="Prrafodelista"/>
+        <w:numPr>
+          <w:ilvl w:val="0"/>
+          <w:numId w:val="2"/>
+        </w:numPr>
+        <w:rPr>
+          <w:lang w:val="es-CO"/>
+        </w:rPr>
+      </w:pPr>
+      <w:r>
+        <w:rPr>
+          <w:lang w:val="es-CO"/>
+        </w:rPr>
+        <w:t xml:space="preserve">ARRAYS:  es una lista de cosas ordenadas de menor a mayor empezando desde el cero. </w:t>
+      </w:r>
+      <w:bookmarkStart w:id="0" w:name="_GoBack"/>
+      <w:bookmarkEnd w:id="0"/>
     </w:p>
     <w:p>
       <w:pPr>
@@ -644,8 +685,6 @@
         </w:rPr>
         <w:t xml:space="preserve">    </w:t>
       </w:r>
-      <w:bookmarkStart w:id="0" w:name="_GoBack"/>
-      <w:bookmarkEnd w:id="0"/>
     </w:p>
     <w:p>
       <w:pPr>
@@ -847,6 +886,95 @@
     </w:lvl>
   </w:abstractNum>
   <w:abstractNum w:abstractNumId="2" w15:restartNumberingAfterBreak="0">
+    <w:nsid w:val="3FC2460B"/>
+    <w:multiLevelType w:val="hybridMultilevel"/>
+    <w:tmpl w:val="56542F66"/>
+    <w:lvl w:ilvl="0" w:tplc="04090011">
+      <w:start w:val="1"/>
+      <w:numFmt w:val="decimal"/>
+      <w:lvlText w:val="%1)"/>
+      <w:lvlJc w:val="left"/>
+      <w:pPr>
+        <w:ind w:left="720" w:hanging="360"/>
+      </w:pPr>
+      <w:rPr>
+        <w:rFonts w:hint="default"/>
+      </w:rPr>
+    </w:lvl>
+    <w:lvl w:ilvl="1" w:tplc="04090019" w:tentative="1">
+      <w:start w:val="1"/>
+      <w:numFmt w:val="lowerLetter"/>
+      <w:lvlText w:val="%2."/>
+      <w:lvlJc w:val="left"/>
+      <w:pPr>
+        <w:ind w:left="1440" w:hanging="360"/>
+      </w:pPr>
+    </w:lvl>
+    <w:lvl w:ilvl="2" w:tplc="0409001B" w:tentative="1">
+      <w:start w:val="1"/>
+      <w:numFmt w:val="lowerRoman"/>
+      <w:lvlText w:val="%3."/>
+      <w:lvlJc w:val="right"/>
+      <w:pPr>
+        <w:ind w:left="2160" w:hanging="180"/>
+      </w:pPr>
+    </w:lvl>
+    <w:lvl w:ilvl="3" w:tplc="0409000F" w:tentative="1">
+      <w:start w:val="1"/>
+      <w:numFmt w:val="decimal"/>
+      <w:lvlText w:val="%4."/>
+      <w:lvlJc w:val="left"/>
+      <w:pPr>
+        <w:ind w:left="2880" w:hanging="360"/>
+      </w:pPr>
+    </w:lvl>
+    <w:lvl w:ilvl="4" w:tplc="04090019" w:tentative="1">
+      <w:start w:val="1"/>
+      <w:numFmt w:val="lowerLetter"/>
+      <w:lvlText w:val="%5."/>
+      <w:lvlJc w:val="left"/>
+      <w:pPr>
+        <w:ind w:left="3600" w:hanging="360"/>
+      </w:pPr>
+    </w:lvl>
+    <w:lvl w:ilvl="5" w:tplc="0409001B" w:tentative="1">
+      <w:start w:val="1"/>
+      <w:numFmt w:val="lowerRoman"/>
+      <w:lvlText w:val="%6."/>
+      <w:lvlJc w:val="right"/>
+      <w:pPr>
+        <w:ind w:left="4320" w:hanging="180"/>
+      </w:pPr>
+    </w:lvl>
+    <w:lvl w:ilvl="6" w:tplc="0409000F" w:tentative="1">
+      <w:start w:val="1"/>
+      <w:numFmt w:val="decimal"/>
+      <w:lvlText w:val="%7."/>
+      <w:lvlJc w:val="left"/>
+      <w:pPr>
+        <w:ind w:left="5040" w:hanging="360"/>
+      </w:pPr>
+    </w:lvl>
+    <w:lvl w:ilvl="7" w:tplc="04090019" w:tentative="1">
+      <w:start w:val="1"/>
+      <w:numFmt w:val="lowerLetter"/>
+      <w:lvlText w:val="%8."/>
+      <w:lvlJc w:val="left"/>
+      <w:pPr>
+        <w:ind w:left="5760" w:hanging="360"/>
+      </w:pPr>
+    </w:lvl>
+    <w:lvl w:ilvl="8" w:tplc="0409001B" w:tentative="1">
+      <w:start w:val="1"/>
+      <w:numFmt w:val="lowerRoman"/>
+      <w:lvlText w:val="%9."/>
+      <w:lvlJc w:val="right"/>
+      <w:pPr>
+        <w:ind w:left="6480" w:hanging="180"/>
+      </w:pPr>
+    </w:lvl>
+  </w:abstractNum>
+  <w:abstractNum w:abstractNumId="3" w15:restartNumberingAfterBreak="0">
     <w:nsid w:val="40954729"/>
     <w:multiLevelType w:val="hybridMultilevel"/>
     <w:tmpl w:val="810294FC"/>
@@ -932,7 +1060,7 @@
       </w:pPr>
     </w:lvl>
   </w:abstractNum>
-  <w:abstractNum w:abstractNumId="3" w15:restartNumberingAfterBreak="0">
+  <w:abstractNum w:abstractNumId="4" w15:restartNumberingAfterBreak="0">
     <w:nsid w:val="476528C2"/>
     <w:multiLevelType w:val="hybridMultilevel"/>
     <w:tmpl w:val="952AFD28"/>
@@ -1021,7 +1149,7 @@
       </w:pPr>
     </w:lvl>
   </w:abstractNum>
-  <w:abstractNum w:abstractNumId="4" w15:restartNumberingAfterBreak="0">
+  <w:abstractNum w:abstractNumId="5" w15:restartNumberingAfterBreak="0">
     <w:nsid w:val="4D4A584D"/>
     <w:multiLevelType w:val="hybridMultilevel"/>
     <w:tmpl w:val="12188EF0"/>
@@ -1134,7 +1262,7 @@
       </w:rPr>
     </w:lvl>
   </w:abstractNum>
-  <w:abstractNum w:abstractNumId="5" w15:restartNumberingAfterBreak="0">
+  <w:abstractNum w:abstractNumId="6" w15:restartNumberingAfterBreak="0">
     <w:nsid w:val="69164FC5"/>
     <w:multiLevelType w:val="hybridMultilevel"/>
     <w:tmpl w:val="0734B2D0"/>
@@ -1224,22 +1352,25 @@
     </w:lvl>
   </w:abstractNum>
   <w:num w:numId="1">
+    <w:abstractNumId w:val="6"/>
+  </w:num>
+  <w:num w:numId="2">
     <w:abstractNumId w:val="5"/>
   </w:num>
-  <w:num w:numId="2">
-    <w:abstractNumId w:val="4"/>
-  </w:num>
   <w:num w:numId="3">
-    <w:abstractNumId w:val="2"/>
+    <w:abstractNumId w:val="3"/>
   </w:num>
   <w:num w:numId="4">
-    <w:abstractNumId w:val="3"/>
+    <w:abstractNumId w:val="4"/>
   </w:num>
   <w:num w:numId="5">
     <w:abstractNumId w:val="1"/>
   </w:num>
   <w:num w:numId="6">
     <w:abstractNumId w:val="0"/>
+  </w:num>
+  <w:num w:numId="7">
+    <w:abstractNumId w:val="2"/>
   </w:num>
 </w:numbering>
 </file>
